--- a/Labaratornaya_MityaginDaniil_ISPk-205-52-00_DKR6.docx
+++ b/Labaratornaya_MityaginDaniil_ISPk-205-52-00_DKR6.docx
@@ -348,7 +348,7 @@
           <w:sz w:val="28"/>
           <w:szCs w:val="28"/>
         </w:rPr>
-        <w:t>ОСНОВЫ АЛГОРИТМИЗАЦИИ И ПРОГРАММИРОВАНИЯ</w:t>
+        <w:t>МДК 05.02 РАЗРАБОТКА КОДА ИНФОРМАЦИОННЫХ СИСТЕМ</w:t>
       </w:r>
       <w:r>
         <w:rPr>
@@ -600,15 +600,16 @@
           <w:color w:val="000000" w:themeColor="text1"/>
           <w:sz w:val="28"/>
           <w:szCs w:val="28"/>
-        </w:rPr>
-      </w:pPr>
-      <w:r>
-        <w:rPr>
-          <w:color w:val="000000" w:themeColor="text1"/>
-          <w:sz w:val="28"/>
-          <w:szCs w:val="28"/>
-        </w:rPr>
-        <w:t>2022</w:t>
+          <w:lang w:val="en-US"/>
+        </w:rPr>
+      </w:pPr>
+      <w:r>
+        <w:rPr>
+          <w:color w:val="000000" w:themeColor="text1"/>
+          <w:sz w:val="28"/>
+          <w:szCs w:val="28"/>
+        </w:rPr>
+        <w:t>2023</w:t>
       </w:r>
     </w:p>
     <w:p>
@@ -4541,7 +4542,7 @@
         <w:pStyle w:val="a3"/>
         <w:numPr>
           <w:ilvl w:val="0"/>
-          <w:numId w:val="7"/>
+          <w:numId w:val="4"/>
         </w:numPr>
         <w:spacing w:before="0" w:beforeAutospacing="0" w:after="0" w:afterAutospacing="0" w:line="360" w:lineRule="auto"/>
         <w:jc w:val="both"/>
@@ -4685,10 +4686,10 @@
           <w:szCs w:val="28"/>
         </w:rPr>
         <w:drawing>
-          <wp:inline distT="0" distB="0" distL="0" distR="0" wp14:anchorId="18B3B6FF" wp14:editId="418006FD">
-            <wp:extent cx="2695951" cy="1324160"/>
-            <wp:effectExtent l="0" t="0" r="0" b="9525"/>
-            <wp:docPr id="6" name="Рисунок 6"/>
+          <wp:inline distT="0" distB="0" distL="0" distR="0" wp14:anchorId="5558C8A8" wp14:editId="4A16B6D8">
+            <wp:extent cx="2372056" cy="1324160"/>
+            <wp:effectExtent l="0" t="0" r="9525" b="9525"/>
+            <wp:docPr id="7" name="Рисунок 7"/>
             <wp:cNvGraphicFramePr>
               <a:graphicFrameLocks xmlns:a="http://schemas.openxmlformats.org/drawingml/2006/main" noChangeAspect="1"/>
             </wp:cNvGraphicFramePr>
@@ -4708,7 +4709,7 @@
                   <pic:spPr>
                     <a:xfrm>
                       <a:off x="0" y="0"/>
-                      <a:ext cx="2695951" cy="1324160"/>
+                      <a:ext cx="2372056" cy="1324160"/>
                     </a:xfrm>
                     <a:prstGeom prst="rect">
                       <a:avLst/>
@@ -4747,37 +4748,418 @@
       <w:pPr>
         <w:pStyle w:val="a3"/>
         <w:spacing w:before="0" w:beforeAutospacing="0" w:after="0" w:afterAutospacing="0" w:line="360" w:lineRule="auto"/>
-        <w:ind w:firstLine="708"/>
-        <w:jc w:val="both"/>
-        <w:rPr>
-          <w:b/>
-          <w:bCs/>
-          <w:color w:val="000000" w:themeColor="text1"/>
-          <w:sz w:val="28"/>
-          <w:szCs w:val="28"/>
-        </w:rPr>
-      </w:pPr>
-      <w:r>
-        <w:rPr>
-          <w:b/>
+        <w:jc w:val="center"/>
+        <w:rPr>
+          <w:bCs/>
+          <w:color w:val="000000" w:themeColor="text1"/>
+          <w:sz w:val="28"/>
+          <w:szCs w:val="28"/>
+        </w:rPr>
+      </w:pPr>
+      <w:r>
+        <w:rPr>
           <w:bCs/>
           <w:color w:val="000000" w:themeColor="text1"/>
           <w:sz w:val="28"/>
           <w:szCs w:val="28"/>
         </w:rPr>
         <w:lastRenderedPageBreak/>
-        <w:t>6</w:t>
-      </w:r>
-      <w:r>
-        <w:rPr>
-          <w:b/>
-          <w:bCs/>
-          <w:color w:val="000000" w:themeColor="text1"/>
-          <w:sz w:val="28"/>
-          <w:szCs w:val="28"/>
-        </w:rPr>
-        <w:t>.  ВЫВОД</w:t>
-      </w:r>
+        <w:drawing>
+          <wp:inline distT="0" distB="0" distL="0" distR="0" wp14:anchorId="16A3F112" wp14:editId="2A640393">
+            <wp:extent cx="2629267" cy="962159"/>
+            <wp:effectExtent l="0" t="0" r="0" b="9525"/>
+            <wp:docPr id="8" name="Рисунок 8"/>
+            <wp:cNvGraphicFramePr>
+              <a:graphicFrameLocks xmlns:a="http://schemas.openxmlformats.org/drawingml/2006/main" noChangeAspect="1"/>
+            </wp:cNvGraphicFramePr>
+            <a:graphic xmlns:a="http://schemas.openxmlformats.org/drawingml/2006/main">
+              <a:graphicData uri="http://schemas.openxmlformats.org/drawingml/2006/picture">
+                <pic:pic xmlns:pic="http://schemas.openxmlformats.org/drawingml/2006/picture">
+                  <pic:nvPicPr>
+                    <pic:cNvPr id="1" name=""/>
+                    <pic:cNvPicPr/>
+                  </pic:nvPicPr>
+                  <pic:blipFill>
+                    <a:blip r:embed="rId8"/>
+                    <a:stretch>
+                      <a:fillRect/>
+                    </a:stretch>
+                  </pic:blipFill>
+                  <pic:spPr>
+                    <a:xfrm>
+                      <a:off x="0" y="0"/>
+                      <a:ext cx="2629267" cy="962159"/>
+                    </a:xfrm>
+                    <a:prstGeom prst="rect">
+                      <a:avLst/>
+                    </a:prstGeom>
+                  </pic:spPr>
+                </pic:pic>
+              </a:graphicData>
+            </a:graphic>
+          </wp:inline>
+        </w:drawing>
+      </w:r>
+    </w:p>
+    <w:p>
+      <w:pPr>
+        <w:pStyle w:val="a3"/>
+        <w:spacing w:before="0" w:beforeAutospacing="0" w:after="0" w:afterAutospacing="0" w:line="360" w:lineRule="auto"/>
+        <w:jc w:val="center"/>
+        <w:rPr>
+          <w:bCs/>
+          <w:color w:val="000000" w:themeColor="text1"/>
+          <w:sz w:val="28"/>
+          <w:szCs w:val="28"/>
+        </w:rPr>
+      </w:pPr>
+      <w:r>
+        <w:rPr>
+          <w:bCs/>
+          <w:color w:val="000000" w:themeColor="text1"/>
+          <w:sz w:val="28"/>
+          <w:szCs w:val="28"/>
+        </w:rPr>
+        <w:t xml:space="preserve">Рисунок 3 – Изъятие элемента из стека </w:t>
+      </w:r>
+    </w:p>
+    <w:p>
+      <w:pPr>
+        <w:pStyle w:val="a3"/>
+        <w:spacing w:before="0" w:beforeAutospacing="0" w:after="0" w:afterAutospacing="0" w:line="360" w:lineRule="auto"/>
+        <w:jc w:val="center"/>
+        <w:rPr>
+          <w:bCs/>
+          <w:color w:val="000000" w:themeColor="text1"/>
+          <w:sz w:val="28"/>
+          <w:szCs w:val="28"/>
+        </w:rPr>
+      </w:pPr>
+      <w:r>
+        <w:rPr>
+          <w:bCs/>
+          <w:color w:val="000000" w:themeColor="text1"/>
+          <w:sz w:val="28"/>
+          <w:szCs w:val="28"/>
+        </w:rPr>
+        <w:drawing>
+          <wp:inline distT="0" distB="0" distL="0" distR="0" wp14:anchorId="53B6829A" wp14:editId="1BBD31D4">
+            <wp:extent cx="2543530" cy="1371791"/>
+            <wp:effectExtent l="0" t="0" r="9525" b="0"/>
+            <wp:docPr id="9" name="Рисунок 9"/>
+            <wp:cNvGraphicFramePr>
+              <a:graphicFrameLocks xmlns:a="http://schemas.openxmlformats.org/drawingml/2006/main" noChangeAspect="1"/>
+            </wp:cNvGraphicFramePr>
+            <a:graphic xmlns:a="http://schemas.openxmlformats.org/drawingml/2006/main">
+              <a:graphicData uri="http://schemas.openxmlformats.org/drawingml/2006/picture">
+                <pic:pic xmlns:pic="http://schemas.openxmlformats.org/drawingml/2006/picture">
+                  <pic:nvPicPr>
+                    <pic:cNvPr id="1" name=""/>
+                    <pic:cNvPicPr/>
+                  </pic:nvPicPr>
+                  <pic:blipFill>
+                    <a:blip r:embed="rId9"/>
+                    <a:stretch>
+                      <a:fillRect/>
+                    </a:stretch>
+                  </pic:blipFill>
+                  <pic:spPr>
+                    <a:xfrm>
+                      <a:off x="0" y="0"/>
+                      <a:ext cx="2543530" cy="1371791"/>
+                    </a:xfrm>
+                    <a:prstGeom prst="rect">
+                      <a:avLst/>
+                    </a:prstGeom>
+                  </pic:spPr>
+                </pic:pic>
+              </a:graphicData>
+            </a:graphic>
+          </wp:inline>
+        </w:drawing>
+      </w:r>
+    </w:p>
+    <w:p>
+      <w:pPr>
+        <w:pStyle w:val="a3"/>
+        <w:spacing w:before="0" w:beforeAutospacing="0" w:after="0" w:afterAutospacing="0" w:line="360" w:lineRule="auto"/>
+        <w:jc w:val="center"/>
+        <w:rPr>
+          <w:bCs/>
+          <w:color w:val="000000" w:themeColor="text1"/>
+          <w:sz w:val="28"/>
+          <w:szCs w:val="28"/>
+        </w:rPr>
+      </w:pPr>
+      <w:r>
+        <w:rPr>
+          <w:bCs/>
+          <w:color w:val="000000" w:themeColor="text1"/>
+          <w:sz w:val="28"/>
+          <w:szCs w:val="28"/>
+        </w:rPr>
+        <w:t>Рисунок 4 – Вывод стека после изъятия элемента</w:t>
+      </w:r>
+    </w:p>
+    <w:p>
+      <w:pPr>
+        <w:pStyle w:val="a3"/>
+        <w:spacing w:before="0" w:beforeAutospacing="0" w:after="0" w:afterAutospacing="0" w:line="360" w:lineRule="auto"/>
+        <w:jc w:val="center"/>
+        <w:rPr>
+          <w:bCs/>
+          <w:color w:val="000000" w:themeColor="text1"/>
+          <w:sz w:val="28"/>
+          <w:szCs w:val="28"/>
+        </w:rPr>
+      </w:pPr>
+    </w:p>
+    <w:p>
+      <w:pPr>
+        <w:pStyle w:val="a3"/>
+        <w:spacing w:before="0" w:beforeAutospacing="0" w:after="0" w:afterAutospacing="0" w:line="360" w:lineRule="auto"/>
+        <w:jc w:val="center"/>
+        <w:rPr>
+          <w:bCs/>
+          <w:color w:val="000000" w:themeColor="text1"/>
+          <w:sz w:val="28"/>
+          <w:szCs w:val="28"/>
+        </w:rPr>
+      </w:pPr>
+    </w:p>
+    <w:p>
+      <w:pPr>
+        <w:pStyle w:val="a3"/>
+        <w:spacing w:before="0" w:beforeAutospacing="0" w:after="0" w:afterAutospacing="0" w:line="360" w:lineRule="auto"/>
+        <w:jc w:val="center"/>
+        <w:rPr>
+          <w:bCs/>
+          <w:color w:val="000000" w:themeColor="text1"/>
+          <w:sz w:val="28"/>
+          <w:szCs w:val="28"/>
+        </w:rPr>
+      </w:pPr>
+    </w:p>
+    <w:p>
+      <w:pPr>
+        <w:pStyle w:val="a3"/>
+        <w:spacing w:before="0" w:beforeAutospacing="0" w:after="0" w:afterAutospacing="0" w:line="360" w:lineRule="auto"/>
+        <w:jc w:val="center"/>
+        <w:rPr>
+          <w:bCs/>
+          <w:color w:val="000000" w:themeColor="text1"/>
+          <w:sz w:val="28"/>
+          <w:szCs w:val="28"/>
+        </w:rPr>
+      </w:pPr>
+    </w:p>
+    <w:p>
+      <w:pPr>
+        <w:pStyle w:val="a3"/>
+        <w:spacing w:before="0" w:beforeAutospacing="0" w:after="0" w:afterAutospacing="0" w:line="360" w:lineRule="auto"/>
+        <w:jc w:val="center"/>
+        <w:rPr>
+          <w:bCs/>
+          <w:color w:val="000000" w:themeColor="text1"/>
+          <w:sz w:val="28"/>
+          <w:szCs w:val="28"/>
+        </w:rPr>
+      </w:pPr>
+    </w:p>
+    <w:p>
+      <w:pPr>
+        <w:pStyle w:val="a3"/>
+        <w:spacing w:before="0" w:beforeAutospacing="0" w:after="0" w:afterAutospacing="0" w:line="360" w:lineRule="auto"/>
+        <w:jc w:val="center"/>
+        <w:rPr>
+          <w:bCs/>
+          <w:color w:val="000000" w:themeColor="text1"/>
+          <w:sz w:val="28"/>
+          <w:szCs w:val="28"/>
+        </w:rPr>
+      </w:pPr>
+    </w:p>
+    <w:p>
+      <w:pPr>
+        <w:pStyle w:val="a3"/>
+        <w:spacing w:before="0" w:beforeAutospacing="0" w:after="0" w:afterAutospacing="0" w:line="360" w:lineRule="auto"/>
+        <w:jc w:val="center"/>
+        <w:rPr>
+          <w:bCs/>
+          <w:color w:val="000000" w:themeColor="text1"/>
+          <w:sz w:val="28"/>
+          <w:szCs w:val="28"/>
+        </w:rPr>
+      </w:pPr>
+    </w:p>
+    <w:p>
+      <w:pPr>
+        <w:pStyle w:val="a3"/>
+        <w:spacing w:before="0" w:beforeAutospacing="0" w:after="0" w:afterAutospacing="0" w:line="360" w:lineRule="auto"/>
+        <w:jc w:val="center"/>
+        <w:rPr>
+          <w:bCs/>
+          <w:color w:val="000000" w:themeColor="text1"/>
+          <w:sz w:val="28"/>
+          <w:szCs w:val="28"/>
+        </w:rPr>
+      </w:pPr>
+    </w:p>
+    <w:p>
+      <w:pPr>
+        <w:pStyle w:val="a3"/>
+        <w:spacing w:before="0" w:beforeAutospacing="0" w:after="0" w:afterAutospacing="0" w:line="360" w:lineRule="auto"/>
+        <w:jc w:val="center"/>
+        <w:rPr>
+          <w:bCs/>
+          <w:color w:val="000000" w:themeColor="text1"/>
+          <w:sz w:val="28"/>
+          <w:szCs w:val="28"/>
+        </w:rPr>
+      </w:pPr>
+    </w:p>
+    <w:p>
+      <w:pPr>
+        <w:pStyle w:val="a3"/>
+        <w:spacing w:before="0" w:beforeAutospacing="0" w:after="0" w:afterAutospacing="0" w:line="360" w:lineRule="auto"/>
+        <w:jc w:val="center"/>
+        <w:rPr>
+          <w:bCs/>
+          <w:color w:val="000000" w:themeColor="text1"/>
+          <w:sz w:val="28"/>
+          <w:szCs w:val="28"/>
+        </w:rPr>
+      </w:pPr>
+    </w:p>
+    <w:p>
+      <w:pPr>
+        <w:pStyle w:val="a3"/>
+        <w:spacing w:before="0" w:beforeAutospacing="0" w:after="0" w:afterAutospacing="0" w:line="360" w:lineRule="auto"/>
+        <w:jc w:val="center"/>
+        <w:rPr>
+          <w:bCs/>
+          <w:color w:val="000000" w:themeColor="text1"/>
+          <w:sz w:val="28"/>
+          <w:szCs w:val="28"/>
+        </w:rPr>
+      </w:pPr>
+    </w:p>
+    <w:p>
+      <w:pPr>
+        <w:pStyle w:val="a3"/>
+        <w:spacing w:before="0" w:beforeAutospacing="0" w:after="0" w:afterAutospacing="0" w:line="360" w:lineRule="auto"/>
+        <w:jc w:val="center"/>
+        <w:rPr>
+          <w:bCs/>
+          <w:color w:val="000000" w:themeColor="text1"/>
+          <w:sz w:val="28"/>
+          <w:szCs w:val="28"/>
+        </w:rPr>
+      </w:pPr>
+    </w:p>
+    <w:p>
+      <w:pPr>
+        <w:pStyle w:val="a3"/>
+        <w:spacing w:before="0" w:beforeAutospacing="0" w:after="0" w:afterAutospacing="0" w:line="360" w:lineRule="auto"/>
+        <w:jc w:val="center"/>
+        <w:rPr>
+          <w:bCs/>
+          <w:color w:val="000000" w:themeColor="text1"/>
+          <w:sz w:val="28"/>
+          <w:szCs w:val="28"/>
+        </w:rPr>
+      </w:pPr>
+    </w:p>
+    <w:p>
+      <w:pPr>
+        <w:pStyle w:val="a3"/>
+        <w:spacing w:before="0" w:beforeAutospacing="0" w:after="0" w:afterAutospacing="0" w:line="360" w:lineRule="auto"/>
+        <w:jc w:val="center"/>
+        <w:rPr>
+          <w:bCs/>
+          <w:color w:val="000000" w:themeColor="text1"/>
+          <w:sz w:val="28"/>
+          <w:szCs w:val="28"/>
+        </w:rPr>
+      </w:pPr>
+    </w:p>
+    <w:p>
+      <w:pPr>
+        <w:pStyle w:val="a3"/>
+        <w:spacing w:before="0" w:beforeAutospacing="0" w:after="0" w:afterAutospacing="0" w:line="360" w:lineRule="auto"/>
+        <w:jc w:val="center"/>
+        <w:rPr>
+          <w:bCs/>
+          <w:color w:val="000000" w:themeColor="text1"/>
+          <w:sz w:val="28"/>
+          <w:szCs w:val="28"/>
+        </w:rPr>
+      </w:pPr>
+    </w:p>
+    <w:p>
+      <w:pPr>
+        <w:pStyle w:val="a3"/>
+        <w:spacing w:before="0" w:beforeAutospacing="0" w:after="0" w:afterAutospacing="0" w:line="360" w:lineRule="auto"/>
+        <w:jc w:val="center"/>
+        <w:rPr>
+          <w:bCs/>
+          <w:color w:val="000000" w:themeColor="text1"/>
+          <w:sz w:val="28"/>
+          <w:szCs w:val="28"/>
+        </w:rPr>
+      </w:pPr>
+    </w:p>
+    <w:p>
+      <w:pPr>
+        <w:pStyle w:val="a3"/>
+        <w:spacing w:before="0" w:beforeAutospacing="0" w:after="0" w:afterAutospacing="0" w:line="360" w:lineRule="auto"/>
+        <w:jc w:val="center"/>
+        <w:rPr>
+          <w:bCs/>
+          <w:color w:val="000000" w:themeColor="text1"/>
+          <w:sz w:val="28"/>
+          <w:szCs w:val="28"/>
+        </w:rPr>
+      </w:pPr>
+    </w:p>
+    <w:p>
+      <w:pPr>
+        <w:pStyle w:val="a3"/>
+        <w:spacing w:before="0" w:beforeAutospacing="0" w:after="0" w:afterAutospacing="0" w:line="360" w:lineRule="auto"/>
+        <w:jc w:val="center"/>
+        <w:rPr>
+          <w:bCs/>
+          <w:color w:val="000000" w:themeColor="text1"/>
+          <w:sz w:val="28"/>
+          <w:szCs w:val="28"/>
+        </w:rPr>
+      </w:pPr>
+    </w:p>
+    <w:p>
+      <w:pPr>
+        <w:pStyle w:val="a3"/>
+        <w:spacing w:before="0" w:beforeAutospacing="0" w:after="0" w:afterAutospacing="0" w:line="360" w:lineRule="auto"/>
+        <w:jc w:val="center"/>
+        <w:rPr>
+          <w:bCs/>
+          <w:color w:val="000000" w:themeColor="text1"/>
+          <w:sz w:val="28"/>
+          <w:szCs w:val="28"/>
+        </w:rPr>
+      </w:pPr>
+    </w:p>
+    <w:p>
+      <w:pPr>
+        <w:pStyle w:val="a3"/>
+        <w:spacing w:before="0" w:beforeAutospacing="0" w:after="0" w:afterAutospacing="0" w:line="360" w:lineRule="auto"/>
+        <w:jc w:val="center"/>
+        <w:rPr>
+          <w:bCs/>
+          <w:color w:val="000000" w:themeColor="text1"/>
+          <w:sz w:val="28"/>
+          <w:szCs w:val="28"/>
+        </w:rPr>
+      </w:pPr>
     </w:p>
     <w:p>
       <w:pPr>
@@ -4786,233 +5168,35 @@
         <w:ind w:firstLine="708"/>
         <w:jc w:val="both"/>
         <w:rPr>
-          <w:sz w:val="28"/>
-          <w:szCs w:val="28"/>
-        </w:rPr>
-      </w:pPr>
-      <w:r>
-        <w:rPr>
-          <w:color w:val="000000" w:themeColor="text1"/>
-          <w:sz w:val="28"/>
-          <w:szCs w:val="28"/>
-        </w:rPr>
-        <w:t xml:space="preserve">На данной </w:t>
-      </w:r>
-      <w:r>
-        <w:rPr>
-          <w:color w:val="000000" w:themeColor="text1"/>
-          <w:sz w:val="28"/>
-          <w:szCs w:val="28"/>
-        </w:rPr>
-        <w:t>домашней контрольной</w:t>
-      </w:r>
-      <w:r>
-        <w:rPr>
-          <w:color w:val="000000" w:themeColor="text1"/>
-          <w:sz w:val="28"/>
-          <w:szCs w:val="28"/>
-        </w:rPr>
-        <w:t xml:space="preserve"> работе был</w:t>
-      </w:r>
-      <w:r>
-        <w:rPr>
-          <w:color w:val="000000" w:themeColor="text1"/>
-          <w:sz w:val="28"/>
-          <w:szCs w:val="28"/>
-        </w:rPr>
-        <w:t>и</w:t>
-      </w:r>
-      <w:r>
-        <w:rPr>
-          <w:color w:val="000000" w:themeColor="text1"/>
-          <w:sz w:val="28"/>
-          <w:szCs w:val="28"/>
-        </w:rPr>
-        <w:t xml:space="preserve"> </w:t>
-      </w:r>
-      <w:r>
-        <w:rPr>
-          <w:color w:val="000000" w:themeColor="text1"/>
-          <w:sz w:val="28"/>
-          <w:szCs w:val="28"/>
-        </w:rPr>
-        <w:t>изучены принципы</w:t>
-      </w:r>
-      <w:r>
-        <w:rPr>
-          <w:color w:val="000000" w:themeColor="text1"/>
-          <w:sz w:val="28"/>
-          <w:szCs w:val="28"/>
-        </w:rPr>
-        <w:t xml:space="preserve"> работы с базовыми структурами данных, получение навыков организации </w:t>
-      </w:r>
-      <w:r>
-        <w:rPr>
-          <w:color w:val="000000" w:themeColor="text1"/>
-          <w:sz w:val="28"/>
-          <w:szCs w:val="28"/>
-          <w:lang w:val="en-US"/>
-        </w:rPr>
-        <w:t>case</w:t>
-      </w:r>
-      <w:r>
-        <w:rPr>
-          <w:color w:val="000000" w:themeColor="text1"/>
-          <w:sz w:val="28"/>
-          <w:szCs w:val="28"/>
-        </w:rPr>
-        <w:t>-</w:t>
-      </w:r>
-      <w:r>
-        <w:rPr>
-          <w:color w:val="000000" w:themeColor="text1"/>
-          <w:sz w:val="28"/>
-          <w:szCs w:val="28"/>
-        </w:rPr>
-        <w:t>меню</w:t>
-      </w:r>
-      <w:r>
-        <w:rPr>
-          <w:color w:val="000000" w:themeColor="text1"/>
-          <w:sz w:val="28"/>
-          <w:szCs w:val="28"/>
-        </w:rPr>
-        <w:t xml:space="preserve"> на</w:t>
-      </w:r>
-      <w:r>
-        <w:rPr>
-          <w:color w:val="000000" w:themeColor="text1"/>
-          <w:sz w:val="28"/>
-          <w:szCs w:val="28"/>
-        </w:rPr>
-        <w:t xml:space="preserve"> </w:t>
-      </w:r>
-      <w:r>
-        <w:rPr>
-          <w:color w:val="000000" w:themeColor="text1"/>
-          <w:sz w:val="28"/>
-          <w:szCs w:val="28"/>
-        </w:rPr>
-        <w:t>языке</w:t>
-      </w:r>
-      <w:r>
-        <w:rPr>
-          <w:color w:val="000000" w:themeColor="text1"/>
-          <w:sz w:val="28"/>
-          <w:szCs w:val="28"/>
-        </w:rPr>
-        <w:t xml:space="preserve"> программирования </w:t>
-      </w:r>
-      <w:r>
-        <w:rPr>
-          <w:color w:val="000000" w:themeColor="text1"/>
-          <w:sz w:val="28"/>
-          <w:szCs w:val="28"/>
-          <w:lang w:val="en-US"/>
-        </w:rPr>
-        <w:t>Pascal</w:t>
-      </w:r>
-      <w:r>
-        <w:rPr>
-          <w:color w:val="000000" w:themeColor="text1"/>
-          <w:sz w:val="28"/>
-          <w:szCs w:val="28"/>
-        </w:rPr>
-        <w:t>. Был</w:t>
-      </w:r>
-      <w:r>
-        <w:rPr>
-          <w:color w:val="000000" w:themeColor="text1"/>
-          <w:sz w:val="28"/>
-          <w:szCs w:val="28"/>
-        </w:rPr>
-        <w:t>а</w:t>
-      </w:r>
-      <w:r>
-        <w:rPr>
-          <w:color w:val="000000" w:themeColor="text1"/>
-          <w:sz w:val="28"/>
-          <w:szCs w:val="28"/>
-        </w:rPr>
-        <w:t xml:space="preserve"> создан</w:t>
-      </w:r>
-      <w:r>
-        <w:rPr>
-          <w:color w:val="000000" w:themeColor="text1"/>
-          <w:sz w:val="28"/>
-          <w:szCs w:val="28"/>
-        </w:rPr>
-        <w:t>а</w:t>
-      </w:r>
-      <w:r>
-        <w:rPr>
-          <w:color w:val="000000" w:themeColor="text1"/>
-          <w:sz w:val="28"/>
-          <w:szCs w:val="28"/>
-        </w:rPr>
-        <w:t xml:space="preserve"> программ</w:t>
-      </w:r>
-      <w:r>
-        <w:rPr>
-          <w:color w:val="000000" w:themeColor="text1"/>
-          <w:sz w:val="28"/>
-          <w:szCs w:val="28"/>
-        </w:rPr>
-        <w:t>а</w:t>
-      </w:r>
-      <w:r>
-        <w:rPr>
-          <w:color w:val="000000" w:themeColor="text1"/>
-          <w:sz w:val="28"/>
-          <w:szCs w:val="28"/>
-        </w:rPr>
-        <w:t xml:space="preserve"> </w:t>
-      </w:r>
-      <w:r>
-        <w:rPr>
-          <w:color w:val="000000" w:themeColor="text1"/>
-          <w:sz w:val="28"/>
-          <w:szCs w:val="28"/>
-        </w:rPr>
-        <w:t xml:space="preserve">для работы со структурой данных </w:t>
-      </w:r>
-      <w:r>
-        <w:rPr>
-          <w:color w:val="000000" w:themeColor="text1"/>
-          <w:sz w:val="28"/>
-          <w:szCs w:val="28"/>
-        </w:rPr>
-        <w:t>“</w:t>
-      </w:r>
-      <w:r>
-        <w:rPr>
-          <w:color w:val="000000" w:themeColor="text1"/>
-          <w:sz w:val="28"/>
-          <w:szCs w:val="28"/>
-        </w:rPr>
-        <w:t>Стек</w:t>
-      </w:r>
-      <w:r>
-        <w:rPr>
-          <w:color w:val="000000" w:themeColor="text1"/>
-          <w:sz w:val="28"/>
-          <w:szCs w:val="28"/>
-        </w:rPr>
-        <w:t>”</w:t>
-      </w:r>
-      <w:r>
-        <w:rPr>
-          <w:sz w:val="28"/>
-          <w:szCs w:val="28"/>
-        </w:rPr>
-        <w:t>.</w:t>
-      </w:r>
-      <w:r>
-        <w:rPr>
-          <w:sz w:val="28"/>
-          <w:szCs w:val="28"/>
-        </w:rPr>
-        <w:t xml:space="preserve"> </w:t>
+          <w:b/>
+          <w:bCs/>
+          <w:color w:val="000000" w:themeColor="text1"/>
+          <w:sz w:val="28"/>
+          <w:szCs w:val="28"/>
+        </w:rPr>
+      </w:pPr>
+      <w:bookmarkStart w:id="0" w:name="_GoBack"/>
+      <w:bookmarkEnd w:id="0"/>
+      <w:r>
+        <w:rPr>
+          <w:b/>
+          <w:bCs/>
+          <w:color w:val="000000" w:themeColor="text1"/>
+          <w:sz w:val="28"/>
+          <w:szCs w:val="28"/>
+        </w:rPr>
+        <w:lastRenderedPageBreak/>
+        <w:t>5.</w:t>
+      </w:r>
+      <w:r>
+        <w:rPr>
+          <w:b/>
+          <w:bCs/>
+          <w:color w:val="000000" w:themeColor="text1"/>
+          <w:sz w:val="28"/>
+          <w:szCs w:val="28"/>
+        </w:rPr>
+        <w:t xml:space="preserve">  ВЫВОД</w:t>
       </w:r>
     </w:p>
     <w:p>
@@ -5022,34 +5206,41 @@
         <w:ind w:firstLine="708"/>
         <w:jc w:val="both"/>
         <w:rPr>
-          <w:color w:val="000000" w:themeColor="text1"/>
-          <w:sz w:val="28"/>
-          <w:szCs w:val="28"/>
-        </w:rPr>
-      </w:pPr>
-      <w:r>
-        <w:rPr>
-          <w:color w:val="000000" w:themeColor="text1"/>
-          <w:sz w:val="28"/>
-          <w:szCs w:val="28"/>
-        </w:rPr>
-        <w:t xml:space="preserve">Структура </w:t>
-      </w:r>
-      <w:r>
-        <w:rPr>
-          <w:color w:val="000000" w:themeColor="text1"/>
-          <w:sz w:val="28"/>
-          <w:szCs w:val="28"/>
-        </w:rPr>
-        <w:t>была</w:t>
-      </w:r>
-      <w:r>
-        <w:rPr>
-          <w:color w:val="000000" w:themeColor="text1"/>
-          <w:sz w:val="28"/>
-          <w:szCs w:val="28"/>
-        </w:rPr>
-        <w:t xml:space="preserve"> реализована на основе статической памяти.</w:t>
+          <w:sz w:val="28"/>
+          <w:szCs w:val="28"/>
+        </w:rPr>
+      </w:pPr>
+      <w:r>
+        <w:rPr>
+          <w:color w:val="000000" w:themeColor="text1"/>
+          <w:sz w:val="28"/>
+          <w:szCs w:val="28"/>
+        </w:rPr>
+        <w:t xml:space="preserve">На данной </w:t>
+      </w:r>
+      <w:r>
+        <w:rPr>
+          <w:color w:val="000000" w:themeColor="text1"/>
+          <w:sz w:val="28"/>
+          <w:szCs w:val="28"/>
+        </w:rPr>
+        <w:t>домашней контрольной</w:t>
+      </w:r>
+      <w:r>
+        <w:rPr>
+          <w:color w:val="000000" w:themeColor="text1"/>
+          <w:sz w:val="28"/>
+          <w:szCs w:val="28"/>
+        </w:rPr>
+        <w:t xml:space="preserve"> работе был</w:t>
+      </w:r>
+      <w:r>
+        <w:rPr>
+          <w:color w:val="000000" w:themeColor="text1"/>
+          <w:sz w:val="28"/>
+          <w:szCs w:val="28"/>
+        </w:rPr>
+        <w:t>и</w:t>
       </w:r>
       <w:r>
         <w:rPr>
@@ -5065,24 +5256,15 @@
           <w:sz w:val="28"/>
           <w:szCs w:val="28"/>
         </w:rPr>
-        <w:t xml:space="preserve">Также были применены функции библиотеки </w:t>
-      </w:r>
-      <w:r>
-        <w:rPr>
-          <w:color w:val="000000" w:themeColor="text1"/>
-          <w:sz w:val="28"/>
-          <w:szCs w:val="28"/>
-          <w:lang w:val="en-US"/>
-        </w:rPr>
-        <w:t>CRT</w:t>
-      </w:r>
-      <w:r>
-        <w:rPr>
-          <w:color w:val="000000" w:themeColor="text1"/>
-          <w:sz w:val="28"/>
-          <w:szCs w:val="28"/>
-        </w:rPr>
-        <w:t xml:space="preserve"> для организации взаимодействия с пользователем посредством </w:t>
+        <w:t>изучены принципы</w:t>
+      </w:r>
+      <w:r>
+        <w:rPr>
+          <w:color w:val="000000" w:themeColor="text1"/>
+          <w:sz w:val="28"/>
+          <w:szCs w:val="28"/>
+        </w:rPr>
+        <w:t xml:space="preserve"> работы с базовыми структурами данных, получение навыков организации </w:t>
       </w:r>
       <w:r>
         <w:rPr>
@@ -5099,7 +5281,158 @@
           <w:sz w:val="28"/>
           <w:szCs w:val="28"/>
         </w:rPr>
-        <w:t>-меню</w:t>
+        <w:t>-</w:t>
+      </w:r>
+      <w:r>
+        <w:rPr>
+          <w:color w:val="000000" w:themeColor="text1"/>
+          <w:sz w:val="28"/>
+          <w:szCs w:val="28"/>
+        </w:rPr>
+        <w:t>меню</w:t>
+      </w:r>
+      <w:r>
+        <w:rPr>
+          <w:color w:val="000000" w:themeColor="text1"/>
+          <w:sz w:val="28"/>
+          <w:szCs w:val="28"/>
+        </w:rPr>
+        <w:t xml:space="preserve"> на</w:t>
+      </w:r>
+      <w:r>
+        <w:rPr>
+          <w:color w:val="000000" w:themeColor="text1"/>
+          <w:sz w:val="28"/>
+          <w:szCs w:val="28"/>
+        </w:rPr>
+        <w:t xml:space="preserve"> </w:t>
+      </w:r>
+      <w:r>
+        <w:rPr>
+          <w:color w:val="000000" w:themeColor="text1"/>
+          <w:sz w:val="28"/>
+          <w:szCs w:val="28"/>
+        </w:rPr>
+        <w:t>языке</w:t>
+      </w:r>
+      <w:r>
+        <w:rPr>
+          <w:color w:val="000000" w:themeColor="text1"/>
+          <w:sz w:val="28"/>
+          <w:szCs w:val="28"/>
+        </w:rPr>
+        <w:t xml:space="preserve"> программирования </w:t>
+      </w:r>
+      <w:r>
+        <w:rPr>
+          <w:color w:val="000000" w:themeColor="text1"/>
+          <w:sz w:val="28"/>
+          <w:szCs w:val="28"/>
+          <w:lang w:val="en-US"/>
+        </w:rPr>
+        <w:t>Pascal</w:t>
+      </w:r>
+      <w:r>
+        <w:rPr>
+          <w:color w:val="000000" w:themeColor="text1"/>
+          <w:sz w:val="28"/>
+          <w:szCs w:val="28"/>
+        </w:rPr>
+        <w:t>. Был</w:t>
+      </w:r>
+      <w:r>
+        <w:rPr>
+          <w:color w:val="000000" w:themeColor="text1"/>
+          <w:sz w:val="28"/>
+          <w:szCs w:val="28"/>
+        </w:rPr>
+        <w:t>а</w:t>
+      </w:r>
+      <w:r>
+        <w:rPr>
+          <w:color w:val="000000" w:themeColor="text1"/>
+          <w:sz w:val="28"/>
+          <w:szCs w:val="28"/>
+        </w:rPr>
+        <w:t xml:space="preserve"> создан</w:t>
+      </w:r>
+      <w:r>
+        <w:rPr>
+          <w:color w:val="000000" w:themeColor="text1"/>
+          <w:sz w:val="28"/>
+          <w:szCs w:val="28"/>
+        </w:rPr>
+        <w:t>а</w:t>
+      </w:r>
+      <w:r>
+        <w:rPr>
+          <w:color w:val="000000" w:themeColor="text1"/>
+          <w:sz w:val="28"/>
+          <w:szCs w:val="28"/>
+        </w:rPr>
+        <w:t xml:space="preserve"> программ</w:t>
+      </w:r>
+      <w:r>
+        <w:rPr>
+          <w:color w:val="000000" w:themeColor="text1"/>
+          <w:sz w:val="28"/>
+          <w:szCs w:val="28"/>
+        </w:rPr>
+        <w:t>а</w:t>
+      </w:r>
+      <w:r>
+        <w:rPr>
+          <w:color w:val="000000" w:themeColor="text1"/>
+          <w:sz w:val="28"/>
+          <w:szCs w:val="28"/>
+        </w:rPr>
+        <w:t xml:space="preserve"> </w:t>
+      </w:r>
+      <w:r>
+        <w:rPr>
+          <w:color w:val="000000" w:themeColor="text1"/>
+          <w:sz w:val="28"/>
+          <w:szCs w:val="28"/>
+        </w:rPr>
+        <w:t xml:space="preserve">для работы со структурой данных </w:t>
+      </w:r>
+      <w:r>
+        <w:rPr>
+          <w:color w:val="000000" w:themeColor="text1"/>
+          <w:sz w:val="28"/>
+          <w:szCs w:val="28"/>
+        </w:rPr>
+        <w:t>“</w:t>
+      </w:r>
+      <w:r>
+        <w:rPr>
+          <w:color w:val="000000" w:themeColor="text1"/>
+          <w:sz w:val="28"/>
+          <w:szCs w:val="28"/>
+        </w:rPr>
+        <w:t>Стек</w:t>
+      </w:r>
+      <w:r>
+        <w:rPr>
+          <w:color w:val="000000" w:themeColor="text1"/>
+          <w:sz w:val="28"/>
+          <w:szCs w:val="28"/>
+        </w:rPr>
+        <w:t>”</w:t>
+      </w:r>
+      <w:r>
+        <w:rPr>
+          <w:sz w:val="28"/>
+          <w:szCs w:val="28"/>
+        </w:rPr>
+        <w:t>.</w:t>
+      </w:r>
+      <w:r>
+        <w:rPr>
+          <w:sz w:val="28"/>
+          <w:szCs w:val="28"/>
+        </w:rPr>
+        <w:t xml:space="preserve"> </w:t>
       </w:r>
     </w:p>
     <w:p>
@@ -5116,19 +5449,97 @@
       </w:pPr>
       <w:r>
         <w:rPr>
-          <w:sz w:val="28"/>
-          <w:szCs w:val="28"/>
-        </w:rPr>
-        <w:t xml:space="preserve">После того как мы создали программу </w:t>
-      </w:r>
-      <w:bookmarkStart w:id="0" w:name="_GoBack"/>
-      <w:bookmarkEnd w:id="0"/>
-      <w:r>
-        <w:rPr>
-          <w:sz w:val="28"/>
-          <w:szCs w:val="28"/>
-        </w:rPr>
-        <w:t>нам поручили написать отчёт, с отчётом трудностей возникнуть у нас не должно, самое главное оформить все по плану.</w:t>
+          <w:color w:val="000000" w:themeColor="text1"/>
+          <w:sz w:val="28"/>
+          <w:szCs w:val="28"/>
+        </w:rPr>
+        <w:t xml:space="preserve">Структура </w:t>
+      </w:r>
+      <w:r>
+        <w:rPr>
+          <w:color w:val="000000" w:themeColor="text1"/>
+          <w:sz w:val="28"/>
+          <w:szCs w:val="28"/>
+        </w:rPr>
+        <w:t>была</w:t>
+      </w:r>
+      <w:r>
+        <w:rPr>
+          <w:color w:val="000000" w:themeColor="text1"/>
+          <w:sz w:val="28"/>
+          <w:szCs w:val="28"/>
+        </w:rPr>
+        <w:t xml:space="preserve"> реализована на основе статической памяти.</w:t>
+      </w:r>
+      <w:r>
+        <w:rPr>
+          <w:color w:val="000000" w:themeColor="text1"/>
+          <w:sz w:val="28"/>
+          <w:szCs w:val="28"/>
+        </w:rPr>
+        <w:t xml:space="preserve"> </w:t>
+      </w:r>
+      <w:r>
+        <w:rPr>
+          <w:color w:val="000000" w:themeColor="text1"/>
+          <w:sz w:val="28"/>
+          <w:szCs w:val="28"/>
+        </w:rPr>
+        <w:t xml:space="preserve">Также были применены функции библиотеки </w:t>
+      </w:r>
+      <w:r>
+        <w:rPr>
+          <w:color w:val="000000" w:themeColor="text1"/>
+          <w:sz w:val="28"/>
+          <w:szCs w:val="28"/>
+          <w:lang w:val="en-US"/>
+        </w:rPr>
+        <w:t>CRT</w:t>
+      </w:r>
+      <w:r>
+        <w:rPr>
+          <w:color w:val="000000" w:themeColor="text1"/>
+          <w:sz w:val="28"/>
+          <w:szCs w:val="28"/>
+        </w:rPr>
+        <w:t xml:space="preserve"> для организации взаимодействия с пользователем посредством </w:t>
+      </w:r>
+      <w:r>
+        <w:rPr>
+          <w:color w:val="000000" w:themeColor="text1"/>
+          <w:sz w:val="28"/>
+          <w:szCs w:val="28"/>
+          <w:lang w:val="en-US"/>
+        </w:rPr>
+        <w:t>case</w:t>
+      </w:r>
+      <w:r>
+        <w:rPr>
+          <w:color w:val="000000" w:themeColor="text1"/>
+          <w:sz w:val="28"/>
+          <w:szCs w:val="28"/>
+        </w:rPr>
+        <w:t>-меню</w:t>
+      </w:r>
+    </w:p>
+    <w:p>
+      <w:pPr>
+        <w:pStyle w:val="a3"/>
+        <w:spacing w:before="0" w:beforeAutospacing="0" w:after="0" w:afterAutospacing="0" w:line="360" w:lineRule="auto"/>
+        <w:ind w:firstLine="708"/>
+        <w:jc w:val="both"/>
+        <w:rPr>
+          <w:color w:val="000000" w:themeColor="text1"/>
+          <w:sz w:val="28"/>
+          <w:szCs w:val="28"/>
+        </w:rPr>
+      </w:pPr>
+      <w:r>
+        <w:rPr>
+          <w:sz w:val="28"/>
+          <w:szCs w:val="28"/>
+        </w:rPr>
+        <w:t>После того как мы создали программу нам поручили написать отчёт, с отчётом трудностей возникнуть у нас не должно, самое главное оформить все по плану.</w:t>
       </w:r>
     </w:p>
     <w:p>
@@ -6627,7 +7038,7 @@
 </file>
 
 <file path=customXml/itemProps1.xml><?xml version="1.0" encoding="utf-8"?>
-<ds:datastoreItem xmlns:ds="http://schemas.openxmlformats.org/officeDocument/2006/customXml" ds:itemID="{C8AC2102-F925-4810-A36D-8EE9AAA14FCE}">
+<ds:datastoreItem xmlns:ds="http://schemas.openxmlformats.org/officeDocument/2006/customXml" ds:itemID="{E58E71F2-2E72-436C-94CB-9E1B6A621571}">
   <ds:schemaRefs>
     <ds:schemaRef ds:uri="http://schemas.openxmlformats.org/officeDocument/2006/bibliography"/>
   </ds:schemaRefs>
